--- a/データーベース設計書.docx
+++ b/データーベース設計書.docx
@@ -5,7 +5,6 @@
     <w:p>
       <w:pPr>
         <w:rPr>
-          <w:rFonts w:hint="eastAsia"/>
           <w:sz w:val="40"/>
         </w:rPr>
       </w:pPr>
@@ -16,8 +15,6 @@
         </w:rPr>
         <w:t>【データーベース構成】</w:t>
       </w:r>
-      <w:bookmarkStart w:id="0" w:name="_GoBack"/>
-      <w:bookmarkEnd w:id="0"/>
     </w:p>
     <w:p>
       <w:pPr>
@@ -896,7 +893,6 @@
     <w:p>
       <w:pPr>
         <w:rPr>
-          <w:rFonts w:hint="eastAsia"/>
           <w:sz w:val="32"/>
         </w:rPr>
       </w:pPr>
@@ -1273,6 +1269,41 @@
               <w:rPr>
                 <w:rFonts w:hint="eastAsia"/>
               </w:rPr>
+              <w:t>ID</w:t>
+            </w:r>
+          </w:p>
+        </w:tc>
+        <w:tc>
+          <w:tcPr>
+            <w:tcW w:w="2314" w:type="dxa"/>
+          </w:tcPr>
+          <w:p>
+            <w:pPr>
+              <w:rPr>
+                <w:rFonts w:hint="eastAsia"/>
+              </w:rPr>
+            </w:pPr>
+            <w:r>
+              <w:t>id</w:t>
+            </w:r>
+          </w:p>
+        </w:tc>
+      </w:tr>
+      <w:tr>
+        <w:tc>
+          <w:tcPr>
+            <w:tcW w:w="2115" w:type="dxa"/>
+          </w:tcPr>
+          <w:p>
+            <w:pPr>
+              <w:rPr>
+                <w:rFonts w:hint="eastAsia"/>
+              </w:rPr>
+            </w:pPr>
+            <w:r>
+              <w:rPr>
+                <w:rFonts w:hint="eastAsia"/>
+              </w:rPr>
               <w:t>掲載</w:t>
             </w:r>
             <w:r>
@@ -1289,16 +1320,75 @@
           </w:tcPr>
           <w:p>
             <w:r>
-              <w:t>g</w:t>
-            </w:r>
-            <w:r>
-              <w:rPr>
-                <w:rFonts w:hint="eastAsia"/>
-              </w:rPr>
-              <w:t>ood_i</w:t>
-            </w:r>
-            <w:r>
-              <w:t>d</w:t>
+              <w:t>animal_id</w:t>
+            </w:r>
+          </w:p>
+        </w:tc>
+      </w:tr>
+      <w:tr>
+        <w:tc>
+          <w:tcPr>
+            <w:tcW w:w="2115" w:type="dxa"/>
+          </w:tcPr>
+          <w:p>
+            <w:pPr>
+              <w:rPr>
+                <w:rFonts w:hint="eastAsia"/>
+              </w:rPr>
+            </w:pPr>
+            <w:r>
+              <w:rPr>
+                <w:rFonts w:hint="eastAsia"/>
+              </w:rPr>
+              <w:t>いいねを押したユーザー</w:t>
+            </w:r>
+            <w:r>
+              <w:rPr>
+                <w:rFonts w:hint="eastAsia"/>
+              </w:rPr>
+              <w:t>ID</w:t>
+            </w:r>
+          </w:p>
+        </w:tc>
+        <w:tc>
+          <w:tcPr>
+            <w:tcW w:w="2314" w:type="dxa"/>
+          </w:tcPr>
+          <w:p>
+            <w:r>
+              <w:t>user_id</w:t>
+            </w:r>
+          </w:p>
+        </w:tc>
+        <w:bookmarkStart w:id="0" w:name="_GoBack"/>
+        <w:bookmarkEnd w:id="0"/>
+      </w:tr>
+      <w:tr>
+        <w:tc>
+          <w:tcPr>
+            <w:tcW w:w="2115" w:type="dxa"/>
+          </w:tcPr>
+          <w:p>
+            <w:pPr>
+              <w:rPr>
+                <w:rFonts w:hint="eastAsia"/>
+              </w:rPr>
+            </w:pPr>
+            <w:r>
+              <w:rPr>
+                <w:rFonts w:hint="eastAsia"/>
+              </w:rPr>
+              <w:t>いいねを押した日時</w:t>
+            </w:r>
+          </w:p>
+        </w:tc>
+        <w:tc>
+          <w:tcPr>
+            <w:tcW w:w="2314" w:type="dxa"/>
+          </w:tcPr>
+          <w:p>
+            <w:r>
+              <w:t>created_date</w:t>
             </w:r>
           </w:p>
         </w:tc>
@@ -1657,6 +1747,7 @@
               <w:rPr>
                 <w:rFonts w:hint="eastAsia"/>
               </w:rPr>
+              <w:lastRenderedPageBreak/>
               <w:t>イベント内容</w:t>
             </w:r>
           </w:p>

--- a/データーベース設計書.docx
+++ b/データーベース設計書.docx
@@ -46,6 +46,8 @@
         </w:rPr>
         <w:t>ser</w:t>
       </w:r>
+      <w:bookmarkStart w:id="0" w:name="_GoBack"/>
+      <w:bookmarkEnd w:id="0"/>
     </w:p>
     <w:tbl>
       <w:tblPr>
@@ -896,18 +898,12 @@
           <w:sz w:val="32"/>
         </w:rPr>
       </w:pPr>
-    </w:p>
-    <w:p>
-      <w:pPr>
-        <w:rPr>
-          <w:sz w:val="32"/>
-        </w:rPr>
-      </w:pPr>
       <w:r>
         <w:rPr>
           <w:rFonts w:hint="eastAsia"/>
           <w:sz w:val="32"/>
         </w:rPr>
+        <w:lastRenderedPageBreak/>
         <w:t>・</w:t>
       </w:r>
       <w:r>
@@ -1084,7 +1080,6 @@
         </w:tc>
       </w:tr>
     </w:tbl>
-    <w:p/>
     <w:p>
       <w:pPr>
         <w:rPr>
@@ -1278,11 +1273,6 @@
             <w:tcW w:w="2314" w:type="dxa"/>
           </w:tcPr>
           <w:p>
-            <w:pPr>
-              <w:rPr>
-                <w:rFonts w:hint="eastAsia"/>
-              </w:rPr>
-            </w:pPr>
             <w:r>
               <w:t>id</w:t>
             </w:r>
@@ -1295,11 +1285,6 @@
             <w:tcW w:w="2115" w:type="dxa"/>
           </w:tcPr>
           <w:p>
-            <w:pPr>
-              <w:rPr>
-                <w:rFonts w:hint="eastAsia"/>
-              </w:rPr>
-            </w:pPr>
             <w:r>
               <w:rPr>
                 <w:rFonts w:hint="eastAsia"/>
@@ -1331,11 +1316,6 @@
             <w:tcW w:w="2115" w:type="dxa"/>
           </w:tcPr>
           <w:p>
-            <w:pPr>
-              <w:rPr>
-                <w:rFonts w:hint="eastAsia"/>
-              </w:rPr>
-            </w:pPr>
             <w:r>
               <w:rPr>
                 <w:rFonts w:hint="eastAsia"/>
@@ -1360,31 +1340,32 @@
             </w:r>
           </w:p>
         </w:tc>
-        <w:bookmarkStart w:id="0" w:name="_GoBack"/>
-        <w:bookmarkEnd w:id="0"/>
       </w:tr>
       <w:tr>
         <w:tc>
           <w:tcPr>
             <w:tcW w:w="2115" w:type="dxa"/>
-          </w:tcPr>
-          <w:p>
-            <w:pPr>
-              <w:rPr>
-                <w:rFonts w:hint="eastAsia"/>
-              </w:rPr>
-            </w:pPr>
+            <w:shd w:val="clear" w:color="auto" w:fill="D0CECE" w:themeFill="background2" w:themeFillShade="E6"/>
+          </w:tcPr>
+          <w:p>
             <w:r>
               <w:rPr>
                 <w:rFonts w:hint="eastAsia"/>
               </w:rPr>
               <w:t>いいねを押した日時</w:t>
             </w:r>
+            <w:r>
+              <w:rPr>
+                <w:rFonts w:hint="eastAsia"/>
+              </w:rPr>
+              <w:t>（未使用）</w:t>
+            </w:r>
           </w:p>
         </w:tc>
         <w:tc>
           <w:tcPr>
             <w:tcW w:w="2314" w:type="dxa"/>
+            <w:shd w:val="clear" w:color="auto" w:fill="D0CECE" w:themeFill="background2" w:themeFillShade="E6"/>
           </w:tcPr>
           <w:p>
             <w:r>
@@ -1527,8 +1508,14 @@
         <w:tc>
           <w:tcPr>
             <w:tcW w:w="1866" w:type="dxa"/>
-          </w:tcPr>
-          <w:p>
+            <w:shd w:val="clear" w:color="auto" w:fill="D0CECE" w:themeFill="background2" w:themeFillShade="E6"/>
+          </w:tcPr>
+          <w:p>
+            <w:pPr>
+              <w:rPr>
+                <w:rFonts w:hint="eastAsia"/>
+              </w:rPr>
+            </w:pPr>
             <w:r>
               <w:rPr>
                 <w:rFonts w:hint="eastAsia"/>
@@ -1538,11 +1525,30 @@
             <w:r>
               <w:t>2</w:t>
             </w:r>
+            <w:r>
+              <w:rPr>
+                <w:rFonts w:hint="eastAsia"/>
+              </w:rPr>
+              <w:t>（</w:t>
+            </w:r>
+            <w:r>
+              <w:rPr>
+                <w:rFonts w:hint="eastAsia"/>
+              </w:rPr>
+              <w:t>未使用</w:t>
+            </w:r>
+            <w:r>
+              <w:rPr>
+                <w:rFonts w:hint="eastAsia"/>
+              </w:rPr>
+              <w:t>）</w:t>
+            </w:r>
           </w:p>
         </w:tc>
         <w:tc>
           <w:tcPr>
             <w:tcW w:w="1924" w:type="dxa"/>
+            <w:shd w:val="clear" w:color="auto" w:fill="D0CECE" w:themeFill="background2" w:themeFillShade="E6"/>
           </w:tcPr>
           <w:p>
             <w:r>
@@ -1555,6 +1561,7 @@
         <w:tc>
           <w:tcPr>
             <w:tcW w:w="1866" w:type="dxa"/>
+            <w:shd w:val="clear" w:color="auto" w:fill="D0CECE" w:themeFill="background2" w:themeFillShade="E6"/>
           </w:tcPr>
           <w:p>
             <w:r>
@@ -1566,11 +1573,30 @@
             <w:r>
               <w:t>3</w:t>
             </w:r>
+            <w:r>
+              <w:rPr>
+                <w:rFonts w:hint="eastAsia"/>
+              </w:rPr>
+              <w:t>（</w:t>
+            </w:r>
+            <w:r>
+              <w:rPr>
+                <w:rFonts w:hint="eastAsia"/>
+              </w:rPr>
+              <w:t>未使用</w:t>
+            </w:r>
+            <w:r>
+              <w:rPr>
+                <w:rFonts w:hint="eastAsia"/>
+              </w:rPr>
+              <w:t>）</w:t>
+            </w:r>
           </w:p>
         </w:tc>
         <w:tc>
           <w:tcPr>
             <w:tcW w:w="1924" w:type="dxa"/>
+            <w:shd w:val="clear" w:color="auto" w:fill="D0CECE" w:themeFill="background2" w:themeFillShade="E6"/>
           </w:tcPr>
           <w:p>
             <w:r>
@@ -1747,7 +1773,6 @@
               <w:rPr>
                 <w:rFonts w:hint="eastAsia"/>
               </w:rPr>
-              <w:lastRenderedPageBreak/>
               <w:t>イベント内容</w:t>
             </w:r>
           </w:p>
@@ -1770,7 +1795,13 @@
         </w:tc>
       </w:tr>
     </w:tbl>
-    <w:p/>
+    <w:p>
+      <w:pPr>
+        <w:rPr>
+          <w:rFonts w:hint="eastAsia"/>
+        </w:rPr>
+      </w:pPr>
+    </w:p>
     <w:sectPr>
       <w:pgSz w:w="11906" w:h="16838"/>
       <w:pgMar w:top="1985" w:right="1701" w:bottom="1701" w:left="1701" w:header="851" w:footer="992" w:gutter="0"/>
